--- a/for_test/Introduction.docx
+++ b/for_test/Introduction.docx
@@ -3449,27 +3449,7 @@
           <w:sz w:val="18"/>
           <w:szCs w:val="18"/>
         </w:rPr>
-        <w:t xml:space="preserve">The process of planning, </w:t>
-      </w:r>
-      <w:proofErr w:type="gramStart"/>
-      <w:r>
-        <w:rPr>
-          <w:rFonts w:cstheme="minorHAnsi"/>
-          <w:color w:val="auto"/>
-          <w:sz w:val="18"/>
-          <w:szCs w:val="18"/>
-        </w:rPr>
-        <w:t>designing</w:t>
-      </w:r>
-      <w:proofErr w:type="gramEnd"/>
-      <w:r>
-        <w:rPr>
-          <w:rFonts w:cstheme="minorHAnsi"/>
-          <w:color w:val="auto"/>
-          <w:sz w:val="18"/>
-          <w:szCs w:val="18"/>
-        </w:rPr>
-        <w:t xml:space="preserve"> and constructing structures</w:t>
+        <w:t>The process of planning, designing and constructing structures</w:t>
       </w:r>
       <w:r>
         <w:rPr>
@@ -4713,27 +4693,7 @@
           <w:szCs w:val="18"/>
           <w:lang w:val="en-GB"/>
         </w:rPr>
-        <w:t xml:space="preserve">You develop the software based on this design, deploy it, and receive </w:t>
-      </w:r>
-      <w:proofErr w:type="gramStart"/>
-      <w:r>
-        <w:rPr>
-          <w:color w:val="auto"/>
-          <w:sz w:val="18"/>
-          <w:szCs w:val="18"/>
-          <w:lang w:val="en-GB"/>
-        </w:rPr>
-        <w:t>a feedback</w:t>
-      </w:r>
-      <w:proofErr w:type="gramEnd"/>
-      <w:r>
-        <w:rPr>
-          <w:color w:val="auto"/>
-          <w:sz w:val="18"/>
-          <w:szCs w:val="18"/>
-          <w:lang w:val="en-GB"/>
-        </w:rPr>
-        <w:t xml:space="preserve"> from the client that they are </w:t>
+        <w:t xml:space="preserve">You develop the software based on this design, deploy it, and receive a feedback from the client that they are </w:t>
       </w:r>
       <w:r>
         <w:rPr>
@@ -4805,27 +4765,7 @@
           <w:szCs w:val="18"/>
           <w:lang w:val="en-GB"/>
         </w:rPr>
-        <w:t xml:space="preserve">After discussion with the client, you find out that the server crashes often and none of the users </w:t>
-      </w:r>
-      <w:proofErr w:type="gramStart"/>
-      <w:r>
-        <w:rPr>
-          <w:color w:val="auto"/>
-          <w:sz w:val="18"/>
-          <w:szCs w:val="18"/>
-          <w:lang w:val="en-GB"/>
-        </w:rPr>
-        <w:t>are able to</w:t>
-      </w:r>
-      <w:proofErr w:type="gramEnd"/>
-      <w:r>
-        <w:rPr>
-          <w:color w:val="auto"/>
-          <w:sz w:val="18"/>
-          <w:szCs w:val="18"/>
-          <w:lang w:val="en-GB"/>
-        </w:rPr>
-        <w:t xml:space="preserve"> download the file at this time.</w:t>
+        <w:t>After discussion with the client, you find out that the server crashes often and none of the users are able to download the file at this time.</w:t>
       </w:r>
     </w:p>
     <w:p>
@@ -4940,27 +4880,7 @@
           <w:szCs w:val="18"/>
           <w:lang w:val="en-GB"/>
         </w:rPr>
-        <w:t xml:space="preserve">The server became </w:t>
-      </w:r>
-      <w:proofErr w:type="gramStart"/>
-      <w:r>
-        <w:rPr>
-          <w:color w:val="auto"/>
-          <w:sz w:val="18"/>
-          <w:szCs w:val="18"/>
-          <w:lang w:val="en-GB"/>
-        </w:rPr>
-        <w:t>overloaded</w:t>
-      </w:r>
-      <w:proofErr w:type="gramEnd"/>
-      <w:r>
-        <w:rPr>
-          <w:color w:val="auto"/>
-          <w:sz w:val="18"/>
-          <w:szCs w:val="18"/>
-          <w:lang w:val="en-GB"/>
-        </w:rPr>
-        <w:t xml:space="preserve"> and this resulted in crashes or slowing down of the connection.</w:t>
+        <w:t>The server became overloaded and this resulted in crashes or slowing down of the connection.</w:t>
       </w:r>
     </w:p>
     <w:p>
@@ -4978,7 +4898,6 @@
           <w:szCs w:val="18"/>
         </w:rPr>
       </w:pPr>
-      <w:proofErr w:type="gramStart"/>
       <w:r>
         <w:rPr>
           <w:color w:val="auto"/>
@@ -4986,17 +4905,7 @@
           <w:szCs w:val="18"/>
           <w:lang w:val="en-GB"/>
         </w:rPr>
-        <w:t>So</w:t>
-      </w:r>
-      <w:proofErr w:type="gramEnd"/>
-      <w:r>
-        <w:rPr>
-          <w:color w:val="auto"/>
-          <w:sz w:val="18"/>
-          <w:szCs w:val="18"/>
-          <w:lang w:val="en-GB"/>
-        </w:rPr>
-        <w:t xml:space="preserve"> what went wrong?</w:t>
+        <w:t>So what went wrong?</w:t>
       </w:r>
     </w:p>
     <w:p>
@@ -5415,19 +5324,8 @@
           <w:szCs w:val="18"/>
           <w:lang w:val="en-GB"/>
         </w:rPr>
-        <w:t xml:space="preserve">Two systems with different functionality can have the same </w:t>
-      </w:r>
-      <w:proofErr w:type="gramStart"/>
-      <w:r>
-        <w:rPr>
-          <w:color w:val="auto"/>
-          <w:sz w:val="18"/>
-          <w:szCs w:val="18"/>
-          <w:lang w:val="en-GB"/>
-        </w:rPr>
-        <w:t>architectures</w:t>
-      </w:r>
-      <w:proofErr w:type="gramEnd"/>
+        <w:t>Two systems with different functionality can have the same architectures</w:t>
+      </w:r>
     </w:p>
     <w:p>
       <w:pPr>
@@ -5700,18 +5598,8 @@
           <w:sz w:val="18"/>
           <w:szCs w:val="18"/>
         </w:rPr>
-        <w:t xml:space="preserve">Each structure </w:t>
-      </w:r>
-      <w:proofErr w:type="gramStart"/>
-      <w:r>
-        <w:rPr>
-          <w:color w:val="auto"/>
-          <w:sz w:val="18"/>
-          <w:szCs w:val="18"/>
-        </w:rPr>
-        <w:t>compromises</w:t>
-      </w:r>
-      <w:proofErr w:type="gramEnd"/>
+        <w:t>Each structure compromises</w:t>
+      </w:r>
     </w:p>
     <w:p>
       <w:pPr>
@@ -5873,6 +5761,14 @@
           <w:szCs w:val="18"/>
         </w:rPr>
       </w:pPr>
+      <w:r>
+        <w:rPr>
+          <w:color w:val="auto"/>
+          <w:sz w:val="18"/>
+          <w:szCs w:val="18"/>
+        </w:rPr>
+        <w:t xml:space="preserve">Software </w:t>
+      </w:r>
       <w:r>
         <w:rPr>
           <w:color w:val="auto"/>
@@ -6685,25 +6581,7 @@
           <w:sz w:val="18"/>
           <w:szCs w:val="18"/>
         </w:rPr>
-        <w:t xml:space="preserve">Architectural elements can be composed in ways that solve </w:t>
-      </w:r>
-      <w:proofErr w:type="gramStart"/>
-      <w:r>
-        <w:rPr>
-          <w:color w:val="auto"/>
-          <w:sz w:val="18"/>
-          <w:szCs w:val="18"/>
-        </w:rPr>
-        <w:t>particular problems</w:t>
-      </w:r>
-      <w:proofErr w:type="gramEnd"/>
-      <w:r>
-        <w:rPr>
-          <w:color w:val="auto"/>
-          <w:sz w:val="18"/>
-          <w:szCs w:val="18"/>
-        </w:rPr>
-        <w:t xml:space="preserve">. </w:t>
+        <w:t xml:space="preserve">Architectural elements can be composed in ways that solve particular problems. </w:t>
       </w:r>
     </w:p>
     <w:p>
@@ -6987,19 +6865,8 @@
           <w:szCs w:val="18"/>
           <w:lang w:val="en-GB"/>
         </w:rPr>
-        <w:t xml:space="preserve"> Architectural pattern are solutions for business </w:t>
-      </w:r>
-      <w:proofErr w:type="gramStart"/>
-      <w:r>
-        <w:rPr>
-          <w:color w:val="auto"/>
-          <w:sz w:val="18"/>
-          <w:szCs w:val="18"/>
-          <w:lang w:val="en-GB"/>
-        </w:rPr>
-        <w:t>problems</w:t>
-      </w:r>
-      <w:proofErr w:type="gramEnd"/>
+        <w:t xml:space="preserve"> Architectural pattern are solutions for business problems</w:t>
+      </w:r>
     </w:p>
     <w:p>
       <w:pPr>
@@ -7108,19 +6975,9 @@
           <w:sz w:val="18"/>
           <w:szCs w:val="18"/>
         </w:rPr>
-        <w:t xml:space="preserve">ake a good </w:t>
-      </w:r>
-      <w:proofErr w:type="gramStart"/>
-      <w:r>
-        <w:rPr>
-          <w:color w:val="auto"/>
-          <w:sz w:val="18"/>
-          <w:szCs w:val="18"/>
-        </w:rPr>
-        <w:t>architecture</w:t>
+        <w:t>ake a good architecture</w:t>
       </w:r>
       <w:bookmarkEnd w:id="8"/>
-      <w:proofErr w:type="gramEnd"/>
     </w:p>
     <w:p>
       <w:pPr>
@@ -7142,18 +6999,8 @@
           <w:sz w:val="18"/>
           <w:szCs w:val="18"/>
         </w:rPr>
-        <w:t xml:space="preserve">Every System has a Software Architecture </w:t>
-      </w:r>
-      <w:proofErr w:type="gramStart"/>
-      <w:r>
-        <w:rPr>
-          <w:color w:val="auto"/>
-          <w:sz w:val="18"/>
-          <w:szCs w:val="18"/>
-        </w:rPr>
-        <w:t>importance</w:t>
-      </w:r>
-      <w:proofErr w:type="gramEnd"/>
+        <w:t>Every System has a Software Architecture</w:t>
+      </w:r>
     </w:p>
     <w:p>
       <w:pPr>
@@ -7200,18 +7047,8 @@
           <w:sz w:val="18"/>
           <w:szCs w:val="18"/>
         </w:rPr>
-        <w:t xml:space="preserve">Perhaps all of the people who designed the system are long </w:t>
-      </w:r>
-      <w:proofErr w:type="gramStart"/>
-      <w:r>
-        <w:rPr>
-          <w:color w:val="auto"/>
-          <w:sz w:val="18"/>
-          <w:szCs w:val="18"/>
-        </w:rPr>
-        <w:t>gone</w:t>
-      </w:r>
-      <w:proofErr w:type="gramEnd"/>
+        <w:t>Perhaps all of the people who designed the system are long gone</w:t>
+      </w:r>
     </w:p>
     <w:p>
       <w:pPr>
@@ -7282,18 +7119,8 @@
           <w:sz w:val="18"/>
           <w:szCs w:val="18"/>
         </w:rPr>
-        <w:t xml:space="preserve">An architecture can exist independently of its description or </w:t>
-      </w:r>
-      <w:proofErr w:type="gramStart"/>
-      <w:r>
-        <w:rPr>
-          <w:color w:val="auto"/>
-          <w:sz w:val="18"/>
-          <w:szCs w:val="18"/>
-        </w:rPr>
-        <w:t>specification</w:t>
-      </w:r>
-      <w:proofErr w:type="gramEnd"/>
+        <w:t>An architecture can exist independently of its description or specification</w:t>
+      </w:r>
     </w:p>
     <w:p>
       <w:pPr>
@@ -8289,18 +8116,8 @@
           <w:sz w:val="18"/>
           <w:szCs w:val="18"/>
         </w:rPr>
-        <w:t xml:space="preserve">accommodate new </w:t>
-      </w:r>
-      <w:proofErr w:type="gramStart"/>
-      <w:r>
-        <w:rPr>
-          <w:color w:val="auto"/>
-          <w:sz w:val="18"/>
-          <w:szCs w:val="18"/>
-        </w:rPr>
-        <w:t>features</w:t>
-      </w:r>
-      <w:proofErr w:type="gramEnd"/>
+        <w:t>accommodate new features</w:t>
+      </w:r>
     </w:p>
     <w:p>
       <w:pPr>
@@ -8324,18 +8141,8 @@
           <w:sz w:val="18"/>
           <w:szCs w:val="18"/>
         </w:rPr>
-        <w:t xml:space="preserve">adapt to new </w:t>
-      </w:r>
-      <w:proofErr w:type="gramStart"/>
-      <w:r>
-        <w:rPr>
-          <w:color w:val="auto"/>
-          <w:sz w:val="18"/>
-          <w:szCs w:val="18"/>
-        </w:rPr>
-        <w:t>environments</w:t>
-      </w:r>
-      <w:proofErr w:type="gramEnd"/>
+        <w:t>adapt to new environments</w:t>
+      </w:r>
     </w:p>
     <w:p>
       <w:pPr>
@@ -8384,25 +8191,7 @@
           <w:sz w:val="18"/>
           <w:szCs w:val="18"/>
         </w:rPr>
-        <w:t xml:space="preserve">Every architecture </w:t>
-      </w:r>
-      <w:proofErr w:type="gramStart"/>
-      <w:r>
-        <w:rPr>
-          <w:color w:val="auto"/>
-          <w:sz w:val="18"/>
-          <w:szCs w:val="18"/>
-        </w:rPr>
-        <w:t>partitions</w:t>
-      </w:r>
-      <w:proofErr w:type="gramEnd"/>
-      <w:r>
-        <w:rPr>
-          <w:color w:val="auto"/>
-          <w:sz w:val="18"/>
-          <w:szCs w:val="18"/>
-        </w:rPr>
-        <w:t xml:space="preserve"> possible changes into three categories</w:t>
+        <w:t>Every architecture partitions possible changes into three categories</w:t>
       </w:r>
     </w:p>
     <w:p>
@@ -8635,25 +8424,7 @@
           <w:sz w:val="18"/>
           <w:szCs w:val="18"/>
         </w:rPr>
-        <w:t xml:space="preserve">When we examine an </w:t>
-      </w:r>
-      <w:proofErr w:type="gramStart"/>
-      <w:r>
-        <w:rPr>
-          <w:color w:val="auto"/>
-          <w:sz w:val="18"/>
-          <w:szCs w:val="18"/>
-        </w:rPr>
-        <w:t>architecture</w:t>
-      </w:r>
-      <w:proofErr w:type="gramEnd"/>
-      <w:r>
-        <w:rPr>
-          <w:color w:val="auto"/>
-          <w:sz w:val="18"/>
-          <w:szCs w:val="18"/>
-        </w:rPr>
-        <w:t xml:space="preserve"> we can confidently predict that the architecture will exhibit the associated qualities.</w:t>
+        <w:t>When we examine an architecture we can confidently predict that the architecture will exhibit the associated qualities.</w:t>
       </w:r>
     </w:p>
     <w:p>
@@ -8815,7 +8586,6 @@
         </w:numPr>
         <w:spacing w:line="240" w:lineRule="auto"/>
         <w:rPr>
-          <w:rFonts w:hint="eastAsia"/>
           <w:color w:val="auto"/>
           <w:sz w:val="18"/>
           <w:szCs w:val="18"/>
@@ -9143,18 +8913,8 @@
           <w:sz w:val="18"/>
           <w:szCs w:val="18"/>
         </w:rPr>
-        <w:t xml:space="preserve">The implementation must be implemented as the set of prescribed </w:t>
-      </w:r>
-      <w:proofErr w:type="gramStart"/>
-      <w:r>
-        <w:rPr>
-          <w:color w:val="auto"/>
-          <w:sz w:val="18"/>
-          <w:szCs w:val="18"/>
-        </w:rPr>
-        <w:t>elements</w:t>
-      </w:r>
-      <w:proofErr w:type="gramEnd"/>
+        <w:t>The implementation must be implemented as the set of prescribed elements</w:t>
+      </w:r>
     </w:p>
     <w:p>
       <w:pPr>
@@ -9178,18 +8938,8 @@
           <w:sz w:val="18"/>
           <w:szCs w:val="18"/>
         </w:rPr>
-        <w:t xml:space="preserve">These elements must interact with each other in the prescribed </w:t>
-      </w:r>
-      <w:proofErr w:type="gramStart"/>
-      <w:r>
-        <w:rPr>
-          <w:color w:val="auto"/>
-          <w:sz w:val="18"/>
-          <w:szCs w:val="18"/>
-        </w:rPr>
-        <w:t>fashion</w:t>
-      </w:r>
-      <w:proofErr w:type="gramEnd"/>
+        <w:t>These elements must interact with each other in the prescribed fashion</w:t>
+      </w:r>
     </w:p>
     <w:p>
       <w:pPr>
@@ -9357,23 +9107,13 @@
           <w:szCs w:val="18"/>
         </w:rPr>
       </w:pPr>
-      <w:proofErr w:type="spellStart"/>
-      <w:r>
-        <w:rPr>
-          <w:color w:val="auto"/>
-          <w:sz w:val="18"/>
-          <w:szCs w:val="18"/>
-        </w:rPr>
-        <w:t>interteam</w:t>
-      </w:r>
-      <w:proofErr w:type="spellEnd"/>
-      <w:r>
-        <w:rPr>
-          <w:color w:val="auto"/>
-          <w:sz w:val="18"/>
-          <w:szCs w:val="18"/>
-        </w:rPr>
-        <w:t xml:space="preserve"> communication channels</w:t>
+      <w:r>
+        <w:rPr>
+          <w:color w:val="auto"/>
+          <w:sz w:val="18"/>
+          <w:szCs w:val="18"/>
+        </w:rPr>
+        <w:t>interteam communication channels</w:t>
       </w:r>
     </w:p>
     <w:p>
@@ -9826,18 +9566,8 @@
           <w:sz w:val="18"/>
           <w:szCs w:val="18"/>
         </w:rPr>
-        <w:t xml:space="preserve">Not only can code be reused, but so can the requirements that led to the architecture in the first </w:t>
-      </w:r>
-      <w:proofErr w:type="gramStart"/>
-      <w:r>
-        <w:rPr>
-          <w:color w:val="auto"/>
-          <w:sz w:val="18"/>
-          <w:szCs w:val="18"/>
-        </w:rPr>
-        <w:t>place</w:t>
-      </w:r>
-      <w:proofErr w:type="gramEnd"/>
+        <w:t>Not only can code be reused, but so can the requirements that led to the architecture in the first place</w:t>
+      </w:r>
     </w:p>
     <w:p>
       <w:pPr>
@@ -9986,18 +9716,8 @@
           <w:sz w:val="18"/>
           <w:szCs w:val="18"/>
         </w:rPr>
-        <w:t xml:space="preserve">The payoff can </w:t>
-      </w:r>
-      <w:proofErr w:type="gramStart"/>
-      <w:r>
-        <w:rPr>
-          <w:color w:val="auto"/>
-          <w:sz w:val="18"/>
-          <w:szCs w:val="18"/>
-        </w:rPr>
-        <w:t>be</w:t>
-      </w:r>
-      <w:proofErr w:type="gramEnd"/>
+        <w:t>The payoff can be</w:t>
+      </w:r>
     </w:p>
     <w:p>
       <w:pPr>
@@ -10021,18 +9741,8 @@
           <w:sz w:val="18"/>
           <w:szCs w:val="18"/>
         </w:rPr>
-        <w:t xml:space="preserve">Decreased time to </w:t>
-      </w:r>
-      <w:proofErr w:type="gramStart"/>
-      <w:r>
-        <w:rPr>
-          <w:color w:val="auto"/>
-          <w:sz w:val="18"/>
-          <w:szCs w:val="18"/>
-        </w:rPr>
-        <w:t>market</w:t>
-      </w:r>
-      <w:proofErr w:type="gramEnd"/>
+        <w:t>Decreased time to market</w:t>
+      </w:r>
     </w:p>
     <w:p>
       <w:pPr>
@@ -10097,7 +9807,6 @@
         </w:tabs>
         <w:spacing w:line="240" w:lineRule="auto"/>
         <w:rPr>
-          <w:rFonts w:hint="eastAsia"/>
           <w:color w:val="auto"/>
           <w:sz w:val="18"/>
           <w:szCs w:val="18"/>
@@ -10458,7 +10167,6 @@
         </w:tabs>
         <w:spacing w:line="240" w:lineRule="auto"/>
         <w:rPr>
-          <w:rFonts w:hint="eastAsia"/>
           <w:color w:val="auto"/>
           <w:sz w:val="18"/>
           <w:szCs w:val="18"/>
@@ -11200,18 +10908,8 @@
           <w:sz w:val="18"/>
           <w:szCs w:val="18"/>
         </w:rPr>
-        <w:t xml:space="preserve">Documenting and communicating the </w:t>
-      </w:r>
-      <w:proofErr w:type="gramStart"/>
-      <w:r>
-        <w:rPr>
-          <w:color w:val="auto"/>
-          <w:sz w:val="18"/>
-          <w:szCs w:val="18"/>
-        </w:rPr>
-        <w:t>architecture</w:t>
-      </w:r>
-      <w:proofErr w:type="gramEnd"/>
+        <w:t>Documenting and communicating the architecture</w:t>
+      </w:r>
     </w:p>
     <w:p>
       <w:pPr>
@@ -11258,18 +10956,8 @@
           <w:sz w:val="18"/>
           <w:szCs w:val="18"/>
         </w:rPr>
-        <w:t xml:space="preserve">Implementing and testing the system based on the </w:t>
-      </w:r>
-      <w:proofErr w:type="gramStart"/>
-      <w:r>
-        <w:rPr>
-          <w:color w:val="auto"/>
-          <w:sz w:val="18"/>
-          <w:szCs w:val="18"/>
-        </w:rPr>
-        <w:t>architecture</w:t>
-      </w:r>
-      <w:proofErr w:type="gramEnd"/>
+        <w:t>Implementing and testing the system based on the architecture</w:t>
+      </w:r>
     </w:p>
     <w:p>
       <w:pPr>
@@ -11292,18 +10980,8 @@
           <w:sz w:val="18"/>
           <w:szCs w:val="18"/>
         </w:rPr>
-        <w:t xml:space="preserve">Ensuring that the implementation conforms to the </w:t>
-      </w:r>
-      <w:proofErr w:type="gramStart"/>
-      <w:r>
-        <w:rPr>
-          <w:color w:val="auto"/>
-          <w:sz w:val="18"/>
-          <w:szCs w:val="18"/>
-        </w:rPr>
-        <w:t>architecture</w:t>
-      </w:r>
-      <w:proofErr w:type="gramEnd"/>
+        <w:t>Ensuring that the implementation conforms to the architecture</w:t>
+      </w:r>
     </w:p>
     <w:p>
       <w:pPr>
@@ -12015,19 +11693,8 @@
           <w:szCs w:val="18"/>
           <w:u w:val="single"/>
         </w:rPr>
-        <w:t xml:space="preserve">is influenced </w:t>
-      </w:r>
-      <w:proofErr w:type="gramStart"/>
-      <w:r>
-        <w:rPr>
-          <w:color w:val="auto"/>
-          <w:sz w:val="18"/>
-          <w:szCs w:val="18"/>
-          <w:u w:val="single"/>
-        </w:rPr>
-        <w:t>by</w:t>
-      </w:r>
-      <w:proofErr w:type="gramEnd"/>
+        <w:t>is influenced by</w:t>
+      </w:r>
     </w:p>
     <w:p>
       <w:pPr>
@@ -12367,18 +12034,8 @@
           <w:sz w:val="18"/>
           <w:szCs w:val="18"/>
         </w:rPr>
-        <w:t xml:space="preserve">Influence Technical </w:t>
-      </w:r>
-      <w:proofErr w:type="gramStart"/>
-      <w:r>
-        <w:rPr>
-          <w:color w:val="auto"/>
-          <w:sz w:val="18"/>
-          <w:szCs w:val="18"/>
-        </w:rPr>
-        <w:t>context</w:t>
-      </w:r>
-      <w:proofErr w:type="gramEnd"/>
+        <w:t>Influence Technical context</w:t>
+      </w:r>
     </w:p>
     <w:p>
       <w:pPr>
@@ -12437,23 +12094,13 @@
           <w:szCs w:val="18"/>
         </w:rPr>
       </w:pPr>
-      <w:proofErr w:type="spellStart"/>
-      <w:r>
-        <w:rPr>
-          <w:color w:val="auto"/>
-          <w:sz w:val="18"/>
-          <w:szCs w:val="18"/>
-        </w:rPr>
-        <w:t>Shrinkwrapped</w:t>
-      </w:r>
-      <w:proofErr w:type="spellEnd"/>
-      <w:r>
-        <w:rPr>
-          <w:color w:val="auto"/>
-          <w:sz w:val="18"/>
-          <w:szCs w:val="18"/>
-        </w:rPr>
-        <w:t xml:space="preserve"> software has affected people’s requirements, as it is inexpensive and of high quality.</w:t>
+      <w:r>
+        <w:rPr>
+          <w:color w:val="auto"/>
+          <w:sz w:val="18"/>
+          <w:szCs w:val="18"/>
+        </w:rPr>
+        <w:t>Shrinkwrapped software has affected people’s requirements, as it is inexpensive and of high quality.</w:t>
       </w:r>
     </w:p>
     <w:p>
@@ -12699,18 +12346,8 @@
           <w:sz w:val="18"/>
           <w:szCs w:val="18"/>
         </w:rPr>
-        <w:t xml:space="preserve">Professional </w:t>
-      </w:r>
-      <w:proofErr w:type="gramStart"/>
-      <w:r>
-        <w:rPr>
-          <w:color w:val="auto"/>
-          <w:sz w:val="18"/>
-          <w:szCs w:val="18"/>
-        </w:rPr>
-        <w:t>context</w:t>
-      </w:r>
-      <w:proofErr w:type="gramEnd"/>
+        <w:t>Professional context</w:t>
+      </w:r>
     </w:p>
     <w:p>
       <w:pPr>
@@ -18851,6 +18488,7 @@
   <w:style w:type="character" w:default="1" w:styleId="a2">
     <w:name w:val="Default Paragraph Font"/>
     <w:uiPriority w:val="1"/>
+    <w:semiHidden/>
     <w:unhideWhenUsed/>
   </w:style>
   <w:style w:type="table" w:default="1" w:styleId="a3">
